--- a/manuscript.docx
+++ b/manuscript.docx
@@ -302,13 +302,32 @@
       <w:r>
         <w:t xml:space="preserve">2. </w:t>
       </w:r>
+      <w:r>
+        <w:t>Lanfear, Rob</w:t>
+      </w:r>
+      <w:proofErr w:type="gramStart"/>
+      <w:r>
+        <w:t>;</w:t>
+      </w:r>
+      <w:proofErr w:type="gramEnd"/>
+      <w:r>
+        <w:t xml:space="preserve"> Pennell, Matthew W (2014): Publication policies of 31 open access p</w:t>
+      </w:r>
+      <w:r>
+        <w:t xml:space="preserve">ublishers in biology. </w:t>
+      </w:r>
       <w:proofErr w:type="spellStart"/>
-      <w:r>
-        <w:t>Figshare</w:t>
+      <w:proofErr w:type="gramStart"/>
+      <w:r>
+        <w:t>figshare</w:t>
       </w:r>
       <w:proofErr w:type="spellEnd"/>
-      <w:r>
-        <w:t xml:space="preserve"> citation</w:t>
+      <w:proofErr w:type="gramEnd"/>
+      <w:r>
+        <w:t xml:space="preserve">. </w:t>
+      </w:r>
+      <w:r>
+        <w:t>http://dx.doi.org/10.6084/m9.figshare.956240</w:t>
       </w:r>
     </w:p>
     <w:p>
@@ -317,6 +336,8 @@
           <w:lang w:val="en-US"/>
         </w:rPr>
       </w:pPr>
+      <w:bookmarkStart w:id="7" w:name="_GoBack"/>
+      <w:bookmarkEnd w:id="7"/>
       <w:r>
         <w:t xml:space="preserve">3. </w:t>
       </w:r>
@@ -1696,18 +1717,7 @@
                 <w:sz w:val="20"/>
                 <w:szCs w:val="20"/>
               </w:rPr>
-              <w:t>Evolutionar</w:t>
-            </w:r>
-            <w:bookmarkStart w:id="7" w:name="_GoBack"/>
-            <w:bookmarkEnd w:id="7"/>
-            <w:r>
-              <w:rPr>
-                <w:rFonts w:ascii="Cambria" w:eastAsia="Times New Roman" w:hAnsi="Cambria" w:cs="Times New Roman"/>
-                <w:color w:val="000000"/>
-                <w:sz w:val="20"/>
-                <w:szCs w:val="20"/>
-              </w:rPr>
-              <w:t>y applications</w:t>
+              <w:t>Evolutionary applications</w:t>
             </w:r>
           </w:p>
         </w:tc>

--- a/manuscript.docx
+++ b/manuscript.docx
@@ -218,23 +218,45 @@
       </w:r>
       <w:proofErr w:type="spellEnd"/>
       <w:r>
-        <w:t xml:space="preserve">). In total, 22 of the 31 journals in our data set apply some kind of selection based on novelty and likely impact. Many open access journals also lead their fields based on metrics such as impact factors. For example, the 1st and 5th ranked journals in ISI's 'Biology' category are both open access and highly selective (PLOS Biology and BMC Biology, with impact factors of 12.7 and 6.6 respectively), and the 2nd ranked journal in ISI's 'Zoology' category is open access and places little emphasis on </w:t>
+        <w:t xml:space="preserve">). In total, 22 of the 31 journals in our data set apply some kind of selection based on novelty and likely impact. Many open access journals also lead their fields based on metrics such as impact factors. For example, the 1st and 5th ranked journals in </w:t>
+      </w:r>
+      <w:r>
+        <w:t>the Institute for Scientific Information’s (ISI)</w:t>
+      </w:r>
+      <w:r>
+        <w:t xml:space="preserve"> 'Biology' category are both open access and highly selective (PLOS Biology and BMC Biology, with impact factors of 12.7 and 6.6 respectively), and the 2nd ranked journal in ISI's 'Zoology' category is open access and</w:t>
+      </w:r>
+      <w:r>
+        <w:t xml:space="preserve"> places little emphasis on perc</w:t>
+      </w:r>
+      <w:r>
+        <w:t>e</w:t>
+      </w:r>
+      <w:r>
+        <w:t>i</w:t>
+      </w:r>
+      <w:r>
+        <w:t>ved impact (</w:t>
       </w:r>
       <w:proofErr w:type="spellStart"/>
       <w:r>
-        <w:t>percieved</w:t>
+        <w:t>Frotiers</w:t>
       </w:r>
       <w:proofErr w:type="spellEnd"/>
       <w:r>
-        <w:t xml:space="preserve"> impact (</w:t>
-      </w:r>
-      <w:proofErr w:type="spellStart"/>
-      <w:r>
-        <w:t>Frotiers</w:t>
-      </w:r>
-      <w:proofErr w:type="spellEnd"/>
-      <w:r>
-        <w:t xml:space="preserve"> in Zoology, impact factor 3.9). Thus a publication in an open access journal imparts much more than the information that it is not flawed. And to the extent that impact factors can be used to estimate a publication's future citation rate [3], many open access publications should be judged at least as favourably as those in closed access journals.</w:t>
+        <w:t xml:space="preserve"> in Zoology, impact factor 3.9). Thus a publication in an open access journal imparts much more than the information that it is not flawed. And to the extent that impact factors can be used to estimate a publication's future citation rate [3], </w:t>
+      </w:r>
+      <w:r>
+        <w:t xml:space="preserve">publications in </w:t>
+      </w:r>
+      <w:r>
+        <w:t xml:space="preserve">many open access </w:t>
+      </w:r>
+      <w:r>
+        <w:t xml:space="preserve">journals </w:t>
+      </w:r>
+      <w:r>
+        <w:t>should be judged at least as favourably as those in closed access journals.</w:t>
       </w:r>
     </w:p>
     <w:p/>
@@ -257,6 +279,9 @@
       <w:proofErr w:type="gramEnd"/>
       <w:r>
         <w:t xml:space="preserve"> will see the work, how it (and the researcher who produces it) will be judged, and the rise and fall of scientific publishing models. It is therefore important that we are all aware of journals' publishing policies and reputations, both for our own science and in our judgement of others'. This is particularly important as hiring and granting committees try to keep pace with a rapidly changing publishing landscape.</w:t>
+      </w:r>
+      <w:r>
+        <w:t xml:space="preserve"> </w:t>
       </w:r>
     </w:p>
     <w:p/>
@@ -326,6 +351,8 @@
       <w:r>
         <w:t xml:space="preserve">. </w:t>
       </w:r>
+      <w:bookmarkStart w:id="7" w:name="_GoBack"/>
+      <w:bookmarkEnd w:id="7"/>
       <w:r>
         <w:t>http://dx.doi.org/10.6084/m9.figshare.956240</w:t>
       </w:r>
@@ -336,8 +363,6 @@
           <w:lang w:val="en-US"/>
         </w:rPr>
       </w:pPr>
-      <w:bookmarkStart w:id="7" w:name="_GoBack"/>
-      <w:bookmarkEnd w:id="7"/>
       <w:r>
         <w:t xml:space="preserve">3. </w:t>
       </w:r>
@@ -4326,6 +4351,7 @@
   <w:style w:type="character" w:default="1" w:styleId="DefaultParagraphFont">
     <w:name w:val="Default Paragraph Font"/>
     <w:uiPriority w:val="1"/>
+    <w:semiHidden/>
     <w:unhideWhenUsed/>
   </w:style>
   <w:style w:type="table" w:default="1" w:styleId="TableNormal">
@@ -4550,6 +4576,7 @@
   <w:style w:type="character" w:default="1" w:styleId="DefaultParagraphFont">
     <w:name w:val="Default Paragraph Font"/>
     <w:uiPriority w:val="1"/>
+    <w:semiHidden/>
     <w:unhideWhenUsed/>
   </w:style>
   <w:style w:type="table" w:default="1" w:styleId="TableNormal">
